--- a/Project_info/Submissions/final_dbms_project_submission.docx
+++ b/Project_info/Submissions/final_dbms_project_submission.docx
@@ -193,7 +193,7 @@
           <w:sz w:val="36"/>
           <w:szCs w:val="36"/>
         </w:rPr>
-        <w:t xml:space="preserve">                                                      </w:t>
+        <w:t xml:space="preserve">                                                      1. Avinesh Pratap Singh</w:t>
       </w:r>
       <w:r>
         <w:rPr>
@@ -201,7 +201,7 @@
           <w:sz w:val="36"/>
           <w:szCs w:val="36"/>
         </w:rPr>
-        <w:t xml:space="preserve">1. Avinesh Pratap </w:t>
+        <w:t xml:space="preserve">            </w:t>
       </w:r>
       <w:r>
         <w:rPr>
@@ -209,23 +209,26 @@
           <w:sz w:val="36"/>
           <w:szCs w:val="36"/>
         </w:rPr>
-        <w:t>Singh</w:t>
-      </w:r>
-      <w:r>
-        <w:rPr>
-          <w:color w:val="000000"/>
+        <w:t xml:space="preserve"> -20JE0219</w:t>
+      </w:r>
+    </w:p>
+    <w:p>
+      <w:pPr>
+        <w:pStyle w:val="NormalWeb"/>
+        <w:shd w:val="clear" w:color="auto" w:fill="FFFFFF"/>
+        <w:spacing w:before="0" w:beforeAutospacing="0" w:after="0" w:afterAutospacing="0"/>
+        <w:rPr>
           <w:sz w:val="36"/>
           <w:szCs w:val="36"/>
         </w:rPr>
-        <w:t xml:space="preserve">            </w:t>
-      </w:r>
+      </w:pPr>
       <w:r>
         <w:rPr>
           <w:color w:val="000000"/>
           <w:sz w:val="36"/>
           <w:szCs w:val="36"/>
         </w:rPr>
-        <w:t xml:space="preserve"> -</w:t>
+        <w:t xml:space="preserve">                                                      2. Brijesh Kumar                </w:t>
       </w:r>
       <w:r>
         <w:rPr>
@@ -233,34 +236,33 @@
           <w:sz w:val="36"/>
           <w:szCs w:val="36"/>
         </w:rPr>
-        <w:t>20JE0219</w:t>
-      </w:r>
-    </w:p>
-    <w:p>
-      <w:pPr>
-        <w:pStyle w:val="NormalWeb"/>
-        <w:shd w:val="clear" w:color="auto" w:fill="FFFFFF"/>
-        <w:spacing w:before="0" w:beforeAutospacing="0" w:after="0" w:afterAutospacing="0"/>
-        <w:rPr>
+        <w:t xml:space="preserve">        </w:t>
+      </w:r>
+      <w:r>
+        <w:rPr>
+          <w:color w:val="000000"/>
           <w:sz w:val="36"/>
           <w:szCs w:val="36"/>
         </w:rPr>
-      </w:pPr>
-      <w:r>
-        <w:rPr>
-          <w:color w:val="000000"/>
+        <w:t>-20JE0279</w:t>
+      </w:r>
+    </w:p>
+    <w:p>
+      <w:pPr>
+        <w:pStyle w:val="NormalWeb"/>
+        <w:spacing w:before="0" w:beforeAutospacing="0" w:after="0" w:afterAutospacing="0"/>
+        <w:rPr>
           <w:sz w:val="36"/>
           <w:szCs w:val="36"/>
         </w:rPr>
-        <w:t xml:space="preserve">                                                      </w:t>
-      </w:r>
+      </w:pPr>
       <w:r>
         <w:rPr>
           <w:color w:val="000000"/>
           <w:sz w:val="36"/>
           <w:szCs w:val="36"/>
         </w:rPr>
-        <w:t xml:space="preserve">2. Brijesh Kumar                </w:t>
+        <w:t xml:space="preserve">                                                      3. Rashi Kumari                  </w:t>
       </w:r>
       <w:r>
         <w:rPr>
@@ -276,7 +278,7 @@
           <w:sz w:val="36"/>
           <w:szCs w:val="36"/>
         </w:rPr>
-        <w:t>-20JE0279</w:t>
+        <w:t>-20JE0771</w:t>
       </w:r>
     </w:p>
     <w:p>
@@ -294,57 +296,7 @@
           <w:sz w:val="36"/>
           <w:szCs w:val="36"/>
         </w:rPr>
-        <w:t xml:space="preserve">                                                      </w:t>
-      </w:r>
-      <w:r>
-        <w:rPr>
-          <w:color w:val="000000"/>
-          <w:sz w:val="36"/>
-          <w:szCs w:val="36"/>
-        </w:rPr>
-        <w:t xml:space="preserve">3. Rashi Kumari                  </w:t>
-      </w:r>
-      <w:r>
-        <w:rPr>
-          <w:color w:val="000000"/>
-          <w:sz w:val="36"/>
-          <w:szCs w:val="36"/>
-        </w:rPr>
-        <w:t xml:space="preserve">        </w:t>
-      </w:r>
-      <w:r>
-        <w:rPr>
-          <w:color w:val="000000"/>
-          <w:sz w:val="36"/>
-          <w:szCs w:val="36"/>
-        </w:rPr>
-        <w:t>-20JE0771</w:t>
-      </w:r>
-    </w:p>
-    <w:p>
-      <w:pPr>
-        <w:pStyle w:val="NormalWeb"/>
-        <w:spacing w:before="0" w:beforeAutospacing="0" w:after="0" w:afterAutospacing="0"/>
-        <w:rPr>
-          <w:sz w:val="36"/>
-          <w:szCs w:val="36"/>
-        </w:rPr>
-      </w:pPr>
-      <w:r>
-        <w:rPr>
-          <w:color w:val="000000"/>
-          <w:sz w:val="36"/>
-          <w:szCs w:val="36"/>
-        </w:rPr>
-        <w:t xml:space="preserve">                                                      </w:t>
-      </w:r>
-      <w:r>
-        <w:rPr>
-          <w:color w:val="000000"/>
-          <w:sz w:val="36"/>
-          <w:szCs w:val="36"/>
-        </w:rPr>
-        <w:t xml:space="preserve">4. Ritik Gupta                      </w:t>
+        <w:t xml:space="preserve">                                                      4. Ritik Gupta                      </w:t>
       </w:r>
       <w:r>
         <w:rPr>
@@ -422,23 +374,7 @@
             <w:sz w:val="27"/>
             <w:szCs w:val="27"/>
           </w:rPr>
-          <w:t>https://github.com/pratapavi</w:t>
-        </w:r>
-        <w:r>
-          <w:rPr>
-            <w:rStyle w:val="Hyperlink"/>
-            <w:sz w:val="27"/>
-            <w:szCs w:val="27"/>
-          </w:rPr>
-          <w:t>n</w:t>
-        </w:r>
-        <w:r>
-          <w:rPr>
-            <w:rStyle w:val="Hyperlink"/>
-            <w:sz w:val="27"/>
-            <w:szCs w:val="27"/>
-          </w:rPr>
-          <w:t>esh/Hospital-Management-System</w:t>
+          <w:t>https://github.com/pratapavinesh/Hospital-Management-System</w:t>
         </w:r>
       </w:hyperlink>
     </w:p>
@@ -766,41 +702,25 @@
           <w:sz w:val="30"/>
           <w:szCs w:val="30"/>
         </w:rPr>
-        <w:t>Frontend: ReactJS,</w:t>
-      </w:r>
-      <w:r>
+        <w:t>Frontend: ReactJS, JavaScript</w:t>
+      </w:r>
+    </w:p>
+    <w:p>
+      <w:pPr>
+        <w:ind w:left="720" w:hanging="720"/>
         <w:rPr>
           <w:rFonts w:ascii="Times New Roman" w:hAnsi="Times New Roman" w:cs="Times New Roman"/>
           <w:sz w:val="30"/>
           <w:szCs w:val="30"/>
         </w:rPr>
-        <w:t xml:space="preserve"> JavaScript</w:t>
-      </w:r>
-    </w:p>
-    <w:p>
-      <w:pPr>
-        <w:ind w:left="720" w:hanging="720"/>
+      </w:pPr>
+      <w:r>
         <w:rPr>
           <w:rFonts w:ascii="Times New Roman" w:hAnsi="Times New Roman" w:cs="Times New Roman"/>
           <w:sz w:val="30"/>
           <w:szCs w:val="30"/>
         </w:rPr>
-      </w:pPr>
-      <w:r>
-        <w:rPr>
-          <w:rFonts w:ascii="Times New Roman" w:hAnsi="Times New Roman" w:cs="Times New Roman"/>
-          <w:sz w:val="30"/>
-          <w:szCs w:val="30"/>
-        </w:rPr>
-        <w:t xml:space="preserve">Backend: </w:t>
-      </w:r>
-      <w:r>
-        <w:rPr>
-          <w:rFonts w:ascii="Times New Roman" w:hAnsi="Times New Roman" w:cs="Times New Roman"/>
-          <w:sz w:val="30"/>
-          <w:szCs w:val="30"/>
-        </w:rPr>
-        <w:t>Node.js</w:t>
+        <w:t>Backend: Node.js</w:t>
       </w:r>
     </w:p>
     <w:p>
@@ -931,7 +851,7 @@
           <w:sz w:val="30"/>
           <w:szCs w:val="30"/>
         </w:rPr>
-        <w:t>Register, Login, Update Password,</w:t>
+        <w:t>Register, Login, Update Password, View</w:t>
       </w:r>
       <w:r>
         <w:rPr>
@@ -939,7 +859,7 @@
           <w:sz w:val="30"/>
           <w:szCs w:val="30"/>
         </w:rPr>
-        <w:t xml:space="preserve"> </w:t>
+        <w:t xml:space="preserve"> of</w:t>
       </w:r>
       <w:r>
         <w:rPr>
@@ -947,31 +867,7 @@
           <w:sz w:val="30"/>
           <w:szCs w:val="30"/>
         </w:rPr>
-        <w:t>View</w:t>
-      </w:r>
-      <w:r>
-        <w:rPr>
-          <w:rFonts w:ascii="Times New Roman" w:hAnsi="Times New Roman" w:cs="Times New Roman"/>
-          <w:sz w:val="30"/>
-          <w:szCs w:val="30"/>
-        </w:rPr>
-        <w:t xml:space="preserve"> of</w:t>
-      </w:r>
-      <w:r>
-        <w:rPr>
-          <w:rFonts w:ascii="Times New Roman" w:hAnsi="Times New Roman" w:cs="Times New Roman"/>
-          <w:sz w:val="30"/>
-          <w:szCs w:val="30"/>
-        </w:rPr>
-        <w:t xml:space="preserve"> their Appointments</w:t>
-      </w:r>
-      <w:r>
-        <w:rPr>
-          <w:rFonts w:ascii="Times New Roman" w:hAnsi="Times New Roman" w:cs="Times New Roman"/>
-          <w:sz w:val="30"/>
-          <w:szCs w:val="30"/>
-        </w:rPr>
-        <w:t>, Appointments Cancellation, Patient’s Medical History View</w:t>
+        <w:t xml:space="preserve"> their Appointments, Appointments Cancellation, Patient’s Medical History View</w:t>
       </w:r>
       <w:r>
         <w:rPr>
@@ -1070,10 +966,10 @@
           <w:szCs w:val="30"/>
         </w:rPr>
         <w:drawing>
-          <wp:inline distT="0" distB="0" distL="0" distR="0" wp14:anchorId="3B83DAC9" wp14:editId="574937C1">
-            <wp:extent cx="9776460" cy="6172200"/>
-            <wp:effectExtent l="0" t="0" r="0" b="0"/>
-            <wp:docPr id="60" name="Picture 60"/>
+          <wp:inline distT="0" distB="0" distL="0" distR="0" wp14:anchorId="303C80DD" wp14:editId="4F7564DC">
+            <wp:extent cx="9784080" cy="6019800"/>
+            <wp:effectExtent l="0" t="0" r="7620" b="0"/>
+            <wp:docPr id="2" name="Picture 2"/>
             <wp:cNvGraphicFramePr>
               <a:graphicFrameLocks xmlns:a="http://schemas.openxmlformats.org/drawingml/2006/main" noChangeAspect="1"/>
             </wp:cNvGraphicFramePr>
@@ -1081,7 +977,7 @@
               <a:graphicData uri="http://schemas.openxmlformats.org/drawingml/2006/picture">
                 <pic:pic xmlns:pic="http://schemas.openxmlformats.org/drawingml/2006/picture">
                   <pic:nvPicPr>
-                    <pic:cNvPr id="60" name="Picture 60"/>
+                    <pic:cNvPr id="2" name="Picture 2"/>
                     <pic:cNvPicPr/>
                   </pic:nvPicPr>
                   <pic:blipFill>
@@ -1099,7 +995,7 @@
                   <pic:spPr>
                     <a:xfrm>
                       <a:off x="0" y="0"/>
-                      <a:ext cx="9776460" cy="6172200"/>
+                      <a:ext cx="9784080" cy="6019800"/>
                     </a:xfrm>
                     <a:prstGeom prst="rect">
                       <a:avLst/>
@@ -1117,7 +1013,6 @@
         <w:pStyle w:val="NormalWeb"/>
         <w:shd w:val="clear" w:color="auto" w:fill="FFFFFF"/>
         <w:spacing w:before="0" w:beforeAutospacing="0" w:after="0" w:afterAutospacing="0"/>
-        <w:ind w:left="360"/>
         <w:textAlignment w:val="baseline"/>
         <w:rPr>
           <w:rFonts w:ascii="Merriweather" w:hAnsi="Merriweather"/>
@@ -1126,22 +1021,6 @@
           <w:color w:val="000000"/>
           <w:sz w:val="25"/>
           <w:szCs w:val="25"/>
-        </w:rPr>
-      </w:pPr>
-    </w:p>
-    <w:p>
-      <w:pPr>
-        <w:pStyle w:val="NormalWeb"/>
-        <w:shd w:val="clear" w:color="auto" w:fill="FFFFFF"/>
-        <w:spacing w:before="0" w:beforeAutospacing="0" w:after="0" w:afterAutospacing="0"/>
-        <w:textAlignment w:val="baseline"/>
-        <w:rPr>
-          <w:rFonts w:ascii="Merriweather" w:hAnsi="Merriweather"/>
-          <w:b/>
-          <w:bCs/>
-          <w:color w:val="000000"/>
-          <w:sz w:val="25"/>
-          <w:szCs w:val="25"/>
           <w:u w:val="single"/>
         </w:rPr>
       </w:pPr>
@@ -1154,6 +1033,7 @@
           <w:sz w:val="25"/>
           <w:szCs w:val="25"/>
         </w:rPr>
+        <w:lastRenderedPageBreak/>
         <w:t>1.</w:t>
       </w:r>
       <w:r>
@@ -1188,19 +1068,7 @@
           <w:szCs w:val="25"/>
           <w:u w:val="single"/>
         </w:rPr>
-        <w:t xml:space="preserve">Creation of </w:t>
-      </w:r>
-      <w:r>
-        <w:rPr>
-          <w:rFonts w:ascii="Merriweather" w:hAnsi="Merriweather"/>
-          <w:b/>
-          <w:bCs/>
-          <w:color w:val="000000"/>
-          <w:sz w:val="25"/>
-          <w:szCs w:val="25"/>
-          <w:u w:val="single"/>
-        </w:rPr>
-        <w:t>Database:</w:t>
+        <w:t>Creation of Database:</w:t>
       </w:r>
     </w:p>
     <w:p>
@@ -1568,7 +1436,6 @@
           <w:sz w:val="25"/>
           <w:szCs w:val="25"/>
         </w:rPr>
-        <w:lastRenderedPageBreak/>
         <w:t>    </w:t>
       </w:r>
     </w:p>
@@ -1970,6 +1837,7 @@
         <w:spacing w:before="0" w:beforeAutospacing="0" w:after="0" w:afterAutospacing="0"/>
       </w:pPr>
       <w:r>
+        <w:lastRenderedPageBreak/>
         <w:t> </w:t>
       </w:r>
     </w:p>
@@ -2058,6 +1926,7 @@
           <w:rFonts w:ascii="Merriweather" w:hAnsi="Merriweather"/>
           <w:b/>
           <w:bCs/>
+          <w:noProof/>
           <w:color w:val="000000"/>
           <w:sz w:val="25"/>
           <w:szCs w:val="25"/>
@@ -2205,6 +2074,7 @@
           <w:rFonts w:ascii="Merriweather" w:hAnsi="Merriweather"/>
           <w:b/>
           <w:bCs/>
+          <w:noProof/>
           <w:color w:val="000000"/>
           <w:sz w:val="25"/>
           <w:szCs w:val="25"/>
@@ -2324,7 +2194,6 @@
         <w:spacing w:before="0" w:beforeAutospacing="0" w:after="0" w:afterAutospacing="0"/>
       </w:pPr>
       <w:r>
-        <w:lastRenderedPageBreak/>
         <w:t> </w:t>
       </w:r>
     </w:p>
@@ -2357,6 +2226,7 @@
           <w:szCs w:val="25"/>
           <w:u w:val="single"/>
         </w:rPr>
+        <w:lastRenderedPageBreak/>
         <w:t> Creation of Patient Filling History Information Table</w:t>
       </w:r>
     </w:p>
@@ -2675,7 +2545,6 @@
         <w:spacing w:before="0" w:beforeAutospacing="0" w:after="0" w:afterAutospacing="0"/>
       </w:pPr>
       <w:r>
-        <w:lastRenderedPageBreak/>
         <w:t> </w:t>
       </w:r>
     </w:p>
@@ -2705,6 +2574,7 @@
           <w:sz w:val="25"/>
           <w:szCs w:val="25"/>
         </w:rPr>
+        <w:lastRenderedPageBreak/>
         <w:t> </w:t>
       </w:r>
       <w:r>
@@ -3066,7 +2936,6 @@
         <w:spacing w:before="0" w:beforeAutospacing="0" w:after="0" w:afterAutospacing="0"/>
       </w:pPr>
       <w:r>
-        <w:lastRenderedPageBreak/>
         <w:t> </w:t>
       </w:r>
     </w:p>
@@ -3084,6 +2953,7 @@
           <w:szCs w:val="39"/>
           <w:u w:val="single"/>
         </w:rPr>
+        <w:lastRenderedPageBreak/>
         <w:t>Queries for different Functionalities:</w:t>
       </w:r>
     </w:p>
@@ -3515,7 +3385,6 @@
         <w:spacing w:before="0" w:beforeAutospacing="0" w:after="0" w:afterAutospacing="0"/>
       </w:pPr>
       <w:r>
-        <w:lastRenderedPageBreak/>
         <w:t> </w:t>
       </w:r>
     </w:p>
@@ -3548,6 +3417,7 @@
           <w:szCs w:val="25"/>
           <w:u w:val="single"/>
         </w:rPr>
+        <w:lastRenderedPageBreak/>
         <w:t xml:space="preserve">Inserting a row into Patient Fill </w:t>
       </w:r>
       <w:r>
